--- a/Joes_Employment/General_DeMaroCoverLetter.docx
+++ b/Joes_Employment/General_DeMaroCoverLetter.docx
@@ -27,7 +27,7 @@
           <w:sz w:val="24"/>
           <w:szCs w:val="24"/>
         </w:rPr>
-        <w:t>TWIMC</w:t>
+        <w:t>Dear Hiring Manager</w:t>
       </w:r>
       <w:r>
         <w:rPr>
@@ -47,6 +47,8 @@
           <w:szCs w:val="24"/>
         </w:rPr>
       </w:pPr>
+      <w:bookmarkStart w:id="0" w:name="_GoBack"/>
+      <w:bookmarkEnd w:id="0"/>
     </w:p>
     <w:p>
       <w:pPr>
@@ -339,7 +341,23 @@
           <w:sz w:val="24"/>
           <w:szCs w:val="24"/>
         </w:rPr>
-        <w:t xml:space="preserve"> to law enforcement and other first responders in the event of an active shooter situation or other incident. Th</w:t>
+        <w:t xml:space="preserve"> to law enforcement and other first responders in the event of an active shooter situation or </w:t>
+      </w:r>
+      <w:r>
+        <w:rPr>
+          <w:rFonts w:ascii="Times New Roman" w:hAnsi="Times New Roman" w:cs="Times New Roman"/>
+          <w:sz w:val="24"/>
+          <w:szCs w:val="24"/>
+        </w:rPr>
+        <w:t>an</w:t>
+      </w:r>
+      <w:r>
+        <w:rPr>
+          <w:rFonts w:ascii="Times New Roman" w:hAnsi="Times New Roman" w:cs="Times New Roman"/>
+          <w:sz w:val="24"/>
+          <w:szCs w:val="24"/>
+        </w:rPr>
+        <w:t>other incident. Th</w:t>
       </w:r>
       <w:r>
         <w:rPr>
@@ -440,7 +458,31 @@
           <w:sz w:val="24"/>
           <w:szCs w:val="24"/>
         </w:rPr>
-        <w:t xml:space="preserve">Currently, I am working with the Marshall University Forensic Science Program </w:t>
+        <w:t>additionally</w:t>
+      </w:r>
+      <w:r>
+        <w:rPr>
+          <w:rFonts w:ascii="Times New Roman" w:hAnsi="Times New Roman" w:cs="Times New Roman"/>
+          <w:sz w:val="24"/>
+          <w:szCs w:val="24"/>
+        </w:rPr>
+        <w:t xml:space="preserve">, I </w:t>
+      </w:r>
+      <w:r>
+        <w:rPr>
+          <w:rFonts w:ascii="Times New Roman" w:hAnsi="Times New Roman" w:cs="Times New Roman"/>
+          <w:sz w:val="24"/>
+          <w:szCs w:val="24"/>
+        </w:rPr>
+        <w:t>worked</w:t>
+      </w:r>
+      <w:r>
+        <w:rPr>
+          <w:rFonts w:ascii="Times New Roman" w:hAnsi="Times New Roman" w:cs="Times New Roman"/>
+          <w:sz w:val="24"/>
+          <w:szCs w:val="24"/>
+        </w:rPr>
+        <w:t xml:space="preserve"> with the Marshall University Forensic Science Program </w:t>
       </w:r>
       <w:r>
         <w:rPr>
@@ -499,23 +541,39 @@
           <w:sz w:val="24"/>
           <w:szCs w:val="24"/>
         </w:rPr>
-        <w:t xml:space="preserve">Additionally, </w:t>
-      </w:r>
-      <w:r>
-        <w:rPr>
-          <w:rFonts w:ascii="Times New Roman" w:hAnsi="Times New Roman" w:cs="Times New Roman"/>
-          <w:sz w:val="24"/>
-          <w:szCs w:val="24"/>
-        </w:rPr>
-        <w:t>for my thesis project, I am</w:t>
-      </w:r>
-      <w:r>
-        <w:rPr>
-          <w:rFonts w:ascii="Times New Roman" w:hAnsi="Times New Roman" w:cs="Times New Roman"/>
-          <w:sz w:val="24"/>
-          <w:szCs w:val="24"/>
-        </w:rPr>
-        <w:t xml:space="preserve"> developing protocols to allow investigators to </w:t>
+        <w:t>In addition</w:t>
+      </w:r>
+      <w:r>
+        <w:rPr>
+          <w:rFonts w:ascii="Times New Roman" w:hAnsi="Times New Roman" w:cs="Times New Roman"/>
+          <w:sz w:val="24"/>
+          <w:szCs w:val="24"/>
+        </w:rPr>
+        <w:t xml:space="preserve">, </w:t>
+      </w:r>
+      <w:r>
+        <w:rPr>
+          <w:rFonts w:ascii="Times New Roman" w:hAnsi="Times New Roman" w:cs="Times New Roman"/>
+          <w:sz w:val="24"/>
+          <w:szCs w:val="24"/>
+        </w:rPr>
+        <w:t xml:space="preserve">for my thesis project, I </w:t>
+      </w:r>
+      <w:r>
+        <w:rPr>
+          <w:rFonts w:ascii="Times New Roman" w:hAnsi="Times New Roman" w:cs="Times New Roman"/>
+          <w:sz w:val="24"/>
+          <w:szCs w:val="24"/>
+        </w:rPr>
+        <w:t>developed</w:t>
+      </w:r>
+      <w:r>
+        <w:rPr>
+          <w:rFonts w:ascii="Times New Roman" w:hAnsi="Times New Roman" w:cs="Times New Roman"/>
+          <w:sz w:val="24"/>
+          <w:szCs w:val="24"/>
+        </w:rPr>
+        <w:t xml:space="preserve"> protocols to allow investigators to </w:t>
       </w:r>
       <w:r>
         <w:rPr>
@@ -654,15 +712,15 @@
           <w:sz w:val="24"/>
           <w:szCs w:val="24"/>
         </w:rPr>
-        <w:t xml:space="preserve"> imaging and</w:t>
-      </w:r>
-      <w:r>
-        <w:rPr>
-          <w:rFonts w:ascii="Times New Roman" w:hAnsi="Times New Roman" w:cs="Times New Roman"/>
-          <w:sz w:val="24"/>
-          <w:szCs w:val="24"/>
-        </w:rPr>
-        <w:t xml:space="preserve"> forensics </w:t>
+        <w:t xml:space="preserve"> </w:t>
+      </w:r>
+      <w:r>
+        <w:rPr>
+          <w:rFonts w:ascii="Times New Roman" w:hAnsi="Times New Roman" w:cs="Times New Roman"/>
+          <w:sz w:val="24"/>
+          <w:szCs w:val="24"/>
+        </w:rPr>
+        <w:t xml:space="preserve">forensics </w:t>
       </w:r>
       <w:r>
         <w:rPr>
@@ -776,8 +834,6 @@
         </w:rPr>
         <w:t xml:space="preserve">the </w:t>
       </w:r>
-      <w:bookmarkStart w:id="0" w:name="_GoBack"/>
-      <w:bookmarkEnd w:id="0"/>
       <w:r>
         <w:rPr>
           <w:rFonts w:ascii="Times New Roman" w:hAnsi="Times New Roman" w:cs="Times New Roman"/>
@@ -977,7 +1033,23 @@
           <w:szCs w:val="24"/>
         </w:rPr>
         <w:softHyphen/>
-        <w:t>Joe DeMaro B.S.</w:t>
+        <w:t xml:space="preserve">Joe DeMaro </w:t>
+      </w:r>
+      <w:r>
+        <w:rPr>
+          <w:rFonts w:ascii="Times New Roman" w:hAnsi="Times New Roman" w:cs="Times New Roman"/>
+          <w:sz w:val="24"/>
+          <w:szCs w:val="24"/>
+        </w:rPr>
+        <w:t>M.S.</w:t>
+      </w:r>
+      <w:r>
+        <w:rPr>
+          <w:rFonts w:ascii="Times New Roman" w:hAnsi="Times New Roman" w:cs="Times New Roman"/>
+          <w:sz w:val="24"/>
+          <w:szCs w:val="24"/>
+        </w:rPr>
+        <w:t>B.S.</w:t>
       </w:r>
     </w:p>
     <w:sectPr>
@@ -1232,7 +1304,7 @@
     <w:lsdException w:name="Table Web 2" w:semiHidden="1" w:unhideWhenUsed="1"/>
     <w:lsdException w:name="Table Web 3" w:semiHidden="1" w:unhideWhenUsed="1"/>
     <w:lsdException w:name="Balloon Text" w:semiHidden="1" w:unhideWhenUsed="1"/>
-    <w:lsdException w:name="Table Grid" w:semiHidden="1" w:uiPriority="39" w:unhideWhenUsed="1"/>
+    <w:lsdException w:name="Table Grid" w:uiPriority="39"/>
     <w:lsdException w:name="Table Theme" w:semiHidden="1" w:unhideWhenUsed="1"/>
     <w:lsdException w:name="Placeholder Text" w:semiHidden="1"/>
     <w:lsdException w:name="No Spacing" w:uiPriority="1" w:qFormat="1"/>
